--- a/SADADASDAS.docx
+++ b/SADADASDAS.docx
@@ -4,7 +4,16 @@
   <w:body>
     <w:p>
       <w:r>
-        <w:t>SADADASDAS</w:t>
+        <w:t>SA</w:t>
+      </w:r>
+      <w:r>
+        <w:t>4444</w:t>
+      </w:r>
+      <w:r>
+        <w:t>11111111111111111111</w:t>
+      </w:r>
+      <w:r>
+        <w:t>DADASDAS</w:t>
       </w:r>
     </w:p>
     <w:sectPr>
